--- a/TEMPLATE/w45.docx
+++ b/TEMPLATE/w45.docx
@@ -1,6 +1,6 @@
 
 <file path=word/document.xml><?xml version="1.0" encoding="utf-8"?>
-<w:document xmlns:wpc="http://schemas.microsoft.com/office/word/2010/wordprocessingCanvas" xmlns:cx="http://schemas.microsoft.com/office/drawing/2014/chartex" xmlns:cx1="http://schemas.microsoft.com/office/drawing/2015/9/8/chartex" xmlns:cx2="http://schemas.microsoft.com/office/drawing/2015/10/21/chartex" xmlns:cx3="http://schemas.microsoft.com/office/drawing/2016/5/9/chartex" xmlns:cx4="http://schemas.microsoft.com/office/drawing/2016/5/10/chartex" xmlns:cx5="http://schemas.microsoft.com/office/drawing/2016/5/11/chartex" xmlns:cx6="http://schemas.microsoft.com/office/drawing/2016/5/12/chartex" xmlns:cx7="http://schemas.microsoft.com/office/drawing/2016/5/13/chartex" xmlns:cx8="http://schemas.microsoft.com/office/drawing/2016/5/14/chartex" xmlns:mc="http://schemas.openxmlformats.org/markup-compatibility/2006" xmlns:aink="http://schemas.microsoft.com/office/drawing/2016/ink" xmlns:am3d="http://schemas.microsoft.com/office/drawing/2017/model3d" xmlns:o="urn:schemas-microsoft-com:office:office" xmlns:r="http://schemas.openxmlformats.org/officeDocument/2006/relationships" xmlns:m="http://schemas.openxmlformats.org/officeDocument/2006/math" xmlns:v="urn:schemas-microsoft-com:vml" xmlns:wp14="http://schemas.microsoft.com/office/word/2010/wordprocessingDrawing" xmlns:wp="http://schemas.openxmlformats.org/drawingml/2006/wordprocessingDrawing" xmlns:w10="urn:schemas-microsoft-com:office:word" xmlns:w="http://schemas.openxmlformats.org/wordprocessingml/2006/main" xmlns:w14="http://schemas.microsoft.com/office/word/2010/wordml" xmlns:w15="http://schemas.microsoft.com/office/word/2012/wordml" xmlns:w16cid="http://schemas.microsoft.com/office/word/2016/wordml/cid" xmlns:w16se="http://schemas.microsoft.com/office/word/2015/wordml/symex" xmlns:wpg="http://schemas.microsoft.com/office/word/2010/wordprocessingGroup" xmlns:wpi="http://schemas.microsoft.com/office/word/2010/wordprocessingInk" xmlns:wne="http://schemas.microsoft.com/office/word/2006/wordml" xmlns:wps="http://schemas.microsoft.com/office/word/2010/wordprocessingShape" mc:Ignorable="w14 w15 w16se w16cid wp14">
+<w:document xmlns:wpc="http://schemas.microsoft.com/office/word/2010/wordprocessingCanvas" xmlns:mc="http://schemas.openxmlformats.org/markup-compatibility/2006" xmlns:o="urn:schemas-microsoft-com:office:office" xmlns:r="http://schemas.openxmlformats.org/officeDocument/2006/relationships" xmlns:m="http://schemas.openxmlformats.org/officeDocument/2006/math" xmlns:v="urn:schemas-microsoft-com:vml" xmlns:wp14="http://schemas.microsoft.com/office/word/2010/wordprocessingDrawing" xmlns:wp="http://schemas.openxmlformats.org/drawingml/2006/wordprocessingDrawing" xmlns:w10="urn:schemas-microsoft-com:office:word" xmlns:w="http://schemas.openxmlformats.org/wordprocessingml/2006/main" xmlns:w14="http://schemas.microsoft.com/office/word/2010/wordml" xmlns:w15="http://schemas.microsoft.com/office/word/2012/wordml" xmlns:wpg="http://schemas.microsoft.com/office/word/2010/wordprocessingGroup" xmlns:wpi="http://schemas.microsoft.com/office/word/2010/wordprocessingInk" xmlns:wne="http://schemas.microsoft.com/office/word/2006/wordml" xmlns:wps="http://schemas.microsoft.com/office/word/2010/wordprocessingShape" mc:Ignorable="w14 w15 wp14">
   <w:body>
     <w:tbl>
       <w:tblPr>
@@ -116,7 +116,7 @@
             </w:pPr>
             <w:r>
               <w:rPr>
-                <w:rFonts w:ascii="TH SarabunPSK" w:hAnsi="TH SarabunPSK" w:cs="TH SarabunPSK" w:hint="cs"/>
+                <w:rFonts w:ascii="TH SarabunPSK" w:hAnsi="TH SarabunPSK" w:cs="TH SarabunPSK"/>
                 <w:color w:val="000000"/>
                 <w:sz w:val="32"/>
                 <w:szCs w:val="32"/>
@@ -258,7 +258,7 @@
             </w:r>
             <w:r>
               <w:rPr>
-                <w:rFonts w:ascii="TH SarabunPSK" w:hAnsi="TH SarabunPSK" w:cs="TH SarabunPSK" w:hint="cs"/>
+                <w:rFonts w:ascii="TH SarabunPSK" w:hAnsi="TH SarabunPSK" w:cs="TH SarabunPSK"/>
                 <w:color w:val="auto"/>
                 <w:sz w:val="32"/>
                 <w:szCs w:val="32"/>
@@ -314,7 +314,7 @@
             </w:r>
             <w:r>
               <w:rPr>
-                <w:rFonts w:ascii="TH SarabunPSK" w:hAnsi="TH SarabunPSK" w:cs="TH SarabunPSK" w:hint="cs"/>
+                <w:rFonts w:ascii="TH SarabunPSK" w:hAnsi="TH SarabunPSK" w:cs="TH SarabunPSK"/>
                 <w:color w:val="auto"/>
                 <w:sz w:val="32"/>
                 <w:szCs w:val="32"/>
@@ -399,24 +399,126 @@
                 <w:cs/>
               </w:rPr>
               <w:tab/>
-            </w:r>
-            <w:r>
-              <w:rPr>
-                <w:rFonts w:ascii="TH SarabunPSK" w:hAnsi="TH SarabunPSK" w:cs="TH SarabunPSK"/>
-                <w:color w:val="auto"/>
-                <w:sz w:val="32"/>
-                <w:szCs w:val="32"/>
-                <w:cs/>
-              </w:rPr>
-              <w:t>ข้าพเจ้า</w:t>
-            </w:r>
-            <w:r>
-              <w:rPr>
-                <w:rFonts w:ascii="TH SarabunPSK" w:hAnsi="TH SarabunPSK" w:cs="TH SarabunPSK" w:hint="cs"/>
-                <w:color w:val="auto"/>
-                <w:sz w:val="32"/>
-                <w:szCs w:val="32"/>
-                <w:cs/>
+              <w:t xml:space="preserve">ข้าพเจ้า </w:t>
+            </w:r>
+            <w:r>
+              <w:rPr>
+                <w:rFonts w:ascii="TH SarabunPSK" w:hAnsi="TH SarabunPSK" w:cs="TH SarabunPSK"/>
+                <w:color w:val="auto"/>
+                <w:sz w:val="32"/>
+                <w:szCs w:val="32"/>
+              </w:rPr>
+              <w:fldChar w:fldCharType="begin"/>
+            </w:r>
+            <w:r>
+              <w:rPr>
+                <w:rFonts w:ascii="TH SarabunPSK" w:hAnsi="TH SarabunPSK" w:cs="TH SarabunPSK"/>
+                <w:color w:val="auto"/>
+                <w:sz w:val="32"/>
+                <w:szCs w:val="32"/>
+              </w:rPr>
+              <w:instrText xml:space="preserve"> MERGEFIELD PB7 </w:instrText>
+            </w:r>
+            <w:r>
+              <w:rPr>
+                <w:rFonts w:ascii="TH SarabunPSK" w:hAnsi="TH SarabunPSK" w:cs="TH SarabunPSK"/>
+                <w:color w:val="auto"/>
+                <w:sz w:val="32"/>
+                <w:szCs w:val="32"/>
+              </w:rPr>
+              <w:fldChar w:fldCharType="separate"/>
+            </w:r>
+            <w:r>
+              <w:rPr>
+                <w:rFonts w:ascii="TH SarabunPSK" w:hAnsi="TH SarabunPSK" w:cs="TH SarabunPSK"/>
+                <w:noProof/>
+                <w:color w:val="auto"/>
+                <w:sz w:val="32"/>
+                <w:szCs w:val="32"/>
+              </w:rPr>
+              <w:t>«PB7»</w:t>
+            </w:r>
+            <w:r>
+              <w:rPr>
+                <w:rFonts w:ascii="TH SarabunPSK" w:hAnsi="TH SarabunPSK" w:cs="TH SarabunPSK"/>
+                <w:color w:val="auto"/>
+                <w:sz w:val="32"/>
+                <w:szCs w:val="32"/>
+              </w:rPr>
+              <w:fldChar w:fldCharType="end"/>
+            </w:r>
+            <w:r>
+              <w:rPr>
+                <w:rFonts w:ascii="TH SarabunPSK" w:hAnsi="TH SarabunPSK" w:cs="TH SarabunPSK"/>
+                <w:color w:val="auto"/>
+                <w:sz w:val="32"/>
+                <w:szCs w:val="32"/>
+                <w:cs/>
+              </w:rPr>
+              <w:t xml:space="preserve"> อายุ </w:t>
+            </w:r>
+            <w:r>
+              <w:rPr>
+                <w:rFonts w:ascii="TH SarabunPSK" w:hAnsi="TH SarabunPSK" w:cs="TH SarabunPSK"/>
+                <w:color w:val="auto"/>
+                <w:sz w:val="32"/>
+                <w:szCs w:val="32"/>
+              </w:rPr>
+              <w:fldChar w:fldCharType="begin"/>
+            </w:r>
+            <w:r>
+              <w:rPr>
+                <w:rFonts w:ascii="TH SarabunPSK" w:hAnsi="TH SarabunPSK" w:cs="TH SarabunPSK"/>
+                <w:color w:val="auto"/>
+                <w:sz w:val="32"/>
+                <w:szCs w:val="32"/>
+              </w:rPr>
+              <w:instrText xml:space="preserve"> MERGEFIELD PB13 </w:instrText>
+            </w:r>
+            <w:r>
+              <w:rPr>
+                <w:rFonts w:ascii="TH SarabunPSK" w:hAnsi="TH SarabunPSK" w:cs="TH SarabunPSK"/>
+                <w:color w:val="auto"/>
+                <w:sz w:val="32"/>
+                <w:szCs w:val="32"/>
+              </w:rPr>
+              <w:fldChar w:fldCharType="separate"/>
+            </w:r>
+            <w:r>
+              <w:rPr>
+                <w:rFonts w:ascii="TH SarabunPSK" w:hAnsi="TH SarabunPSK" w:cs="TH SarabunPSK"/>
+                <w:noProof/>
+                <w:color w:val="auto"/>
+                <w:sz w:val="32"/>
+                <w:szCs w:val="32"/>
+              </w:rPr>
+              <w:t>«PB13»</w:t>
+            </w:r>
+            <w:r>
+              <w:rPr>
+                <w:rFonts w:ascii="TH SarabunPSK" w:hAnsi="TH SarabunPSK" w:cs="TH SarabunPSK"/>
+                <w:color w:val="auto"/>
+                <w:sz w:val="32"/>
+                <w:szCs w:val="32"/>
+              </w:rPr>
+              <w:fldChar w:fldCharType="end"/>
+            </w:r>
+            <w:r>
+              <w:rPr>
+                <w:rFonts w:ascii="TH SarabunPSK" w:hAnsi="TH SarabunPSK" w:cs="TH SarabunPSK"/>
+                <w:color w:val="auto"/>
+                <w:sz w:val="32"/>
+                <w:szCs w:val="32"/>
+                <w:cs/>
+              </w:rPr>
+              <w:t xml:space="preserve"> ปี</w:t>
+            </w:r>
+            <w:r>
+              <w:rPr>
+                <w:rFonts w:ascii="TH SarabunPSK" w:hAnsi="TH SarabunPSK" w:cs="TH SarabunPSK"/>
+                <w:color w:val="auto"/>
+                <w:sz w:val="32"/>
+                <w:szCs w:val="32"/>
               </w:rPr>
               <w:t xml:space="preserve"> </w:t>
             </w:r>
@@ -426,6 +528,16 @@
                 <w:color w:val="auto"/>
                 <w:sz w:val="32"/>
                 <w:szCs w:val="32"/>
+                <w:cs/>
+              </w:rPr>
+              <w:t xml:space="preserve">เชื้อชาติ </w:t>
+            </w:r>
+            <w:r>
+              <w:rPr>
+                <w:rFonts w:ascii="TH SarabunPSK" w:hAnsi="TH SarabunPSK" w:cs="TH SarabunPSK"/>
+                <w:color w:val="auto"/>
+                <w:sz w:val="32"/>
+                <w:szCs w:val="32"/>
               </w:rPr>
               <w:fldChar w:fldCharType="begin"/>
             </w:r>
@@ -436,7 +548,7 @@
                 <w:sz w:val="32"/>
                 <w:szCs w:val="32"/>
               </w:rPr>
-              <w:instrText xml:space="preserve"> MERGEFIELD PB7 </w:instrText>
+              <w:instrText xml:space="preserve"> MERGEFIELD PB14 </w:instrText>
             </w:r>
             <w:r>
               <w:rPr>
@@ -455,7 +567,7 @@
                 <w:sz w:val="32"/>
                 <w:szCs w:val="32"/>
               </w:rPr>
-              <w:t>«PB7»</w:t>
+              <w:t>«PB14»</w:t>
             </w:r>
             <w:r>
               <w:rPr>
@@ -468,7 +580,119 @@
             </w:r>
             <w:r>
               <w:rPr>
-                <w:rFonts w:ascii="TH SarabunPSK" w:hAnsi="TH SarabunPSK" w:cs="TH SarabunPSK" w:hint="cs"/>
+                <w:rFonts w:ascii="TH SarabunPSK" w:hAnsi="TH SarabunPSK" w:cs="TH SarabunPSK"/>
+                <w:color w:val="auto"/>
+                <w:sz w:val="32"/>
+                <w:szCs w:val="32"/>
+                <w:cs/>
+              </w:rPr>
+              <w:t xml:space="preserve"> สัญชาติ </w:t>
+            </w:r>
+            <w:r>
+              <w:rPr>
+                <w:rFonts w:ascii="TH SarabunPSK" w:hAnsi="TH SarabunPSK" w:cs="TH SarabunPSK"/>
+                <w:color w:val="auto"/>
+                <w:sz w:val="32"/>
+                <w:szCs w:val="32"/>
+              </w:rPr>
+              <w:fldChar w:fldCharType="begin"/>
+            </w:r>
+            <w:r>
+              <w:rPr>
+                <w:rFonts w:ascii="TH SarabunPSK" w:hAnsi="TH SarabunPSK" w:cs="TH SarabunPSK"/>
+                <w:color w:val="auto"/>
+                <w:sz w:val="32"/>
+                <w:szCs w:val="32"/>
+              </w:rPr>
+              <w:instrText xml:space="preserve"> MERGEFIELD PB15 </w:instrText>
+            </w:r>
+            <w:r>
+              <w:rPr>
+                <w:rFonts w:ascii="TH SarabunPSK" w:hAnsi="TH SarabunPSK" w:cs="TH SarabunPSK"/>
+                <w:color w:val="auto"/>
+                <w:sz w:val="32"/>
+                <w:szCs w:val="32"/>
+              </w:rPr>
+              <w:fldChar w:fldCharType="separate"/>
+            </w:r>
+            <w:r>
+              <w:rPr>
+                <w:rFonts w:ascii="TH SarabunPSK" w:hAnsi="TH SarabunPSK" w:cs="TH SarabunPSK"/>
+                <w:noProof/>
+                <w:color w:val="auto"/>
+                <w:sz w:val="32"/>
+                <w:szCs w:val="32"/>
+              </w:rPr>
+              <w:t>«PB15»</w:t>
+            </w:r>
+            <w:r>
+              <w:rPr>
+                <w:rFonts w:ascii="TH SarabunPSK" w:hAnsi="TH SarabunPSK" w:cs="TH SarabunPSK"/>
+                <w:color w:val="auto"/>
+                <w:sz w:val="32"/>
+                <w:szCs w:val="32"/>
+              </w:rPr>
+              <w:fldChar w:fldCharType="end"/>
+            </w:r>
+            <w:r>
+              <w:rPr>
+                <w:rFonts w:ascii="TH SarabunPSK" w:hAnsi="TH SarabunPSK" w:cs="TH SarabunPSK"/>
+                <w:color w:val="auto"/>
+                <w:sz w:val="32"/>
+                <w:szCs w:val="32"/>
+                <w:cs/>
+              </w:rPr>
+              <w:t xml:space="preserve"> อยู่บ้านเลขที่ </w:t>
+            </w:r>
+            <w:r>
+              <w:rPr>
+                <w:rFonts w:ascii="TH SarabunPSK" w:hAnsi="TH SarabunPSK" w:cs="TH SarabunPSK"/>
+                <w:color w:val="auto"/>
+                <w:sz w:val="32"/>
+                <w:szCs w:val="32"/>
+              </w:rPr>
+              <w:fldChar w:fldCharType="begin"/>
+            </w:r>
+            <w:r>
+              <w:rPr>
+                <w:rFonts w:ascii="TH SarabunPSK" w:hAnsi="TH SarabunPSK" w:cs="TH SarabunPSK"/>
+                <w:color w:val="auto"/>
+                <w:sz w:val="32"/>
+                <w:szCs w:val="32"/>
+              </w:rPr>
+              <w:instrText xml:space="preserve"> MERGEFIELD PB22 </w:instrText>
+            </w:r>
+            <w:r>
+              <w:rPr>
+                <w:rFonts w:ascii="TH SarabunPSK" w:hAnsi="TH SarabunPSK" w:cs="TH SarabunPSK"/>
+                <w:color w:val="auto"/>
+                <w:sz w:val="32"/>
+                <w:szCs w:val="32"/>
+              </w:rPr>
+              <w:fldChar w:fldCharType="separate"/>
+            </w:r>
+            <w:r>
+              <w:rPr>
+                <w:rFonts w:ascii="TH SarabunPSK" w:hAnsi="TH SarabunPSK" w:cs="TH SarabunPSK"/>
+                <w:noProof/>
+                <w:color w:val="auto"/>
+                <w:sz w:val="32"/>
+                <w:szCs w:val="32"/>
+              </w:rPr>
+              <w:t>«PB22»</w:t>
+            </w:r>
+            <w:r>
+              <w:rPr>
+                <w:rFonts w:ascii="TH SarabunPSK" w:hAnsi="TH SarabunPSK" w:cs="TH SarabunPSK"/>
+                <w:color w:val="auto"/>
+                <w:sz w:val="32"/>
+                <w:szCs w:val="32"/>
+              </w:rPr>
+              <w:fldChar w:fldCharType="end"/>
+            </w:r>
+            <w:r>
+              <w:rPr>
+                <w:rFonts w:ascii="TH SarabunPSK" w:hAnsi="TH SarabunPSK" w:cs="TH SarabunPSK"/>
                 <w:color w:val="auto"/>
                 <w:sz w:val="32"/>
                 <w:szCs w:val="32"/>
@@ -479,314 +703,6 @@
             <w:r>
               <w:rPr>
                 <w:rFonts w:ascii="TH SarabunPSK" w:hAnsi="TH SarabunPSK" w:cs="TH SarabunPSK"/>
-                <w:color w:val="auto"/>
-                <w:sz w:val="32"/>
-                <w:szCs w:val="32"/>
-                <w:cs/>
-              </w:rPr>
-              <w:t>อายุ</w:t>
-            </w:r>
-            <w:r>
-              <w:rPr>
-                <w:rFonts w:ascii="TH SarabunPSK" w:hAnsi="TH SarabunPSK" w:cs="TH SarabunPSK" w:hint="cs"/>
-                <w:color w:val="auto"/>
-                <w:sz w:val="32"/>
-                <w:szCs w:val="32"/>
-                <w:cs/>
-              </w:rPr>
-              <w:t xml:space="preserve"> </w:t>
-            </w:r>
-            <w:r>
-              <w:rPr>
-                <w:rFonts w:ascii="TH SarabunPSK" w:hAnsi="TH SarabunPSK" w:cs="TH SarabunPSK"/>
-                <w:color w:val="auto"/>
-                <w:sz w:val="32"/>
-                <w:szCs w:val="32"/>
-              </w:rPr>
-              <w:fldChar w:fldCharType="begin"/>
-            </w:r>
-            <w:r>
-              <w:rPr>
-                <w:rFonts w:ascii="TH SarabunPSK" w:hAnsi="TH SarabunPSK" w:cs="TH SarabunPSK"/>
-                <w:color w:val="auto"/>
-                <w:sz w:val="32"/>
-                <w:szCs w:val="32"/>
-              </w:rPr>
-              <w:instrText xml:space="preserve"> MERGEFIELD PB13 </w:instrText>
-            </w:r>
-            <w:r>
-              <w:rPr>
-                <w:rFonts w:ascii="TH SarabunPSK" w:hAnsi="TH SarabunPSK" w:cs="TH SarabunPSK"/>
-                <w:color w:val="auto"/>
-                <w:sz w:val="32"/>
-                <w:szCs w:val="32"/>
-              </w:rPr>
-              <w:fldChar w:fldCharType="separate"/>
-            </w:r>
-            <w:r>
-              <w:rPr>
-                <w:rFonts w:ascii="TH SarabunPSK" w:hAnsi="TH SarabunPSK" w:cs="TH SarabunPSK"/>
-                <w:noProof/>
-                <w:color w:val="auto"/>
-                <w:sz w:val="32"/>
-                <w:szCs w:val="32"/>
-              </w:rPr>
-              <w:t>«PB13»</w:t>
-            </w:r>
-            <w:r>
-              <w:rPr>
-                <w:rFonts w:ascii="TH SarabunPSK" w:hAnsi="TH SarabunPSK" w:cs="TH SarabunPSK"/>
-                <w:color w:val="auto"/>
-                <w:sz w:val="32"/>
-                <w:szCs w:val="32"/>
-              </w:rPr>
-              <w:fldChar w:fldCharType="end"/>
-            </w:r>
-            <w:r>
-              <w:rPr>
-                <w:rFonts w:ascii="TH SarabunPSK" w:hAnsi="TH SarabunPSK" w:cs="TH SarabunPSK" w:hint="cs"/>
-                <w:color w:val="auto"/>
-                <w:sz w:val="32"/>
-                <w:szCs w:val="32"/>
-                <w:cs/>
-              </w:rPr>
-              <w:t xml:space="preserve"> </w:t>
-            </w:r>
-            <w:r>
-              <w:rPr>
-                <w:rFonts w:ascii="TH SarabunPSK" w:hAnsi="TH SarabunPSK" w:cs="TH SarabunPSK"/>
-                <w:color w:val="auto"/>
-                <w:sz w:val="32"/>
-                <w:szCs w:val="32"/>
-                <w:cs/>
-              </w:rPr>
-              <w:t>ปี</w:t>
-            </w:r>
-            <w:r>
-              <w:rPr>
-                <w:rFonts w:ascii="TH SarabunPSK" w:hAnsi="TH SarabunPSK" w:cs="TH SarabunPSK"/>
-                <w:color w:val="auto"/>
-                <w:sz w:val="32"/>
-                <w:szCs w:val="32"/>
-              </w:rPr>
-              <w:t xml:space="preserve"> </w:t>
-            </w:r>
-            <w:r>
-              <w:rPr>
-                <w:rFonts w:ascii="TH SarabunPSK" w:hAnsi="TH SarabunPSK" w:cs="TH SarabunPSK"/>
-                <w:color w:val="auto"/>
-                <w:sz w:val="32"/>
-                <w:szCs w:val="32"/>
-                <w:cs/>
-              </w:rPr>
-              <w:t>เชื้อชาติ</w:t>
-            </w:r>
-            <w:r>
-              <w:rPr>
-                <w:rFonts w:ascii="TH SarabunPSK" w:hAnsi="TH SarabunPSK" w:cs="TH SarabunPSK" w:hint="cs"/>
-                <w:color w:val="auto"/>
-                <w:sz w:val="32"/>
-                <w:szCs w:val="32"/>
-                <w:cs/>
-              </w:rPr>
-              <w:t xml:space="preserve"> </w:t>
-            </w:r>
-            <w:r>
-              <w:rPr>
-                <w:rFonts w:ascii="TH SarabunPSK" w:hAnsi="TH SarabunPSK" w:cs="TH SarabunPSK"/>
-                <w:color w:val="auto"/>
-                <w:sz w:val="32"/>
-                <w:szCs w:val="32"/>
-              </w:rPr>
-              <w:fldChar w:fldCharType="begin"/>
-            </w:r>
-            <w:r>
-              <w:rPr>
-                <w:rFonts w:ascii="TH SarabunPSK" w:hAnsi="TH SarabunPSK" w:cs="TH SarabunPSK"/>
-                <w:color w:val="auto"/>
-                <w:sz w:val="32"/>
-                <w:szCs w:val="32"/>
-              </w:rPr>
-              <w:instrText xml:space="preserve"> MERGEFIELD PB14 </w:instrText>
-            </w:r>
-            <w:r>
-              <w:rPr>
-                <w:rFonts w:ascii="TH SarabunPSK" w:hAnsi="TH SarabunPSK" w:cs="TH SarabunPSK"/>
-                <w:color w:val="auto"/>
-                <w:sz w:val="32"/>
-                <w:szCs w:val="32"/>
-              </w:rPr>
-              <w:fldChar w:fldCharType="separate"/>
-            </w:r>
-            <w:r>
-              <w:rPr>
-                <w:rFonts w:ascii="TH SarabunPSK" w:hAnsi="TH SarabunPSK" w:cs="TH SarabunPSK"/>
-                <w:noProof/>
-                <w:color w:val="auto"/>
-                <w:sz w:val="32"/>
-                <w:szCs w:val="32"/>
-              </w:rPr>
-              <w:t>«PB14»</w:t>
-            </w:r>
-            <w:r>
-              <w:rPr>
-                <w:rFonts w:ascii="TH SarabunPSK" w:hAnsi="TH SarabunPSK" w:cs="TH SarabunPSK"/>
-                <w:color w:val="auto"/>
-                <w:sz w:val="32"/>
-                <w:szCs w:val="32"/>
-              </w:rPr>
-              <w:fldChar w:fldCharType="end"/>
-            </w:r>
-            <w:r>
-              <w:rPr>
-                <w:rFonts w:ascii="TH SarabunPSK" w:hAnsi="TH SarabunPSK" w:cs="TH SarabunPSK" w:hint="cs"/>
-                <w:color w:val="auto"/>
-                <w:sz w:val="32"/>
-                <w:szCs w:val="32"/>
-                <w:cs/>
-              </w:rPr>
-              <w:t xml:space="preserve"> </w:t>
-            </w:r>
-            <w:r>
-              <w:rPr>
-                <w:rFonts w:ascii="TH SarabunPSK" w:hAnsi="TH SarabunPSK" w:cs="TH SarabunPSK"/>
-                <w:color w:val="auto"/>
-                <w:sz w:val="32"/>
-                <w:szCs w:val="32"/>
-                <w:cs/>
-              </w:rPr>
-              <w:t>สัญชาติ</w:t>
-            </w:r>
-            <w:r>
-              <w:rPr>
-                <w:rFonts w:ascii="TH SarabunPSK" w:hAnsi="TH SarabunPSK" w:cs="TH SarabunPSK" w:hint="cs"/>
-                <w:color w:val="auto"/>
-                <w:sz w:val="32"/>
-                <w:szCs w:val="32"/>
-                <w:cs/>
-              </w:rPr>
-              <w:t xml:space="preserve"> </w:t>
-            </w:r>
-            <w:r>
-              <w:rPr>
-                <w:rFonts w:ascii="TH SarabunPSK" w:hAnsi="TH SarabunPSK" w:cs="TH SarabunPSK"/>
-                <w:color w:val="auto"/>
-                <w:sz w:val="32"/>
-                <w:szCs w:val="32"/>
-              </w:rPr>
-              <w:fldChar w:fldCharType="begin"/>
-            </w:r>
-            <w:r>
-              <w:rPr>
-                <w:rFonts w:ascii="TH SarabunPSK" w:hAnsi="TH SarabunPSK" w:cs="TH SarabunPSK"/>
-                <w:color w:val="auto"/>
-                <w:sz w:val="32"/>
-                <w:szCs w:val="32"/>
-              </w:rPr>
-              <w:instrText xml:space="preserve"> MERGEFIELD PB15 </w:instrText>
-            </w:r>
-            <w:r>
-              <w:rPr>
-                <w:rFonts w:ascii="TH SarabunPSK" w:hAnsi="TH SarabunPSK" w:cs="TH SarabunPSK"/>
-                <w:color w:val="auto"/>
-                <w:sz w:val="32"/>
-                <w:szCs w:val="32"/>
-              </w:rPr>
-              <w:fldChar w:fldCharType="separate"/>
-            </w:r>
-            <w:r>
-              <w:rPr>
-                <w:rFonts w:ascii="TH SarabunPSK" w:hAnsi="TH SarabunPSK" w:cs="TH SarabunPSK"/>
-                <w:noProof/>
-                <w:color w:val="auto"/>
-                <w:sz w:val="32"/>
-                <w:szCs w:val="32"/>
-              </w:rPr>
-              <w:t>«PB15»</w:t>
-            </w:r>
-            <w:r>
-              <w:rPr>
-                <w:rFonts w:ascii="TH SarabunPSK" w:hAnsi="TH SarabunPSK" w:cs="TH SarabunPSK"/>
-                <w:color w:val="auto"/>
-                <w:sz w:val="32"/>
-                <w:szCs w:val="32"/>
-              </w:rPr>
-              <w:fldChar w:fldCharType="end"/>
-            </w:r>
-            <w:r>
-              <w:rPr>
-                <w:rFonts w:ascii="TH SarabunPSK" w:hAnsi="TH SarabunPSK" w:cs="TH SarabunPSK" w:hint="cs"/>
-                <w:color w:val="auto"/>
-                <w:sz w:val="32"/>
-                <w:szCs w:val="32"/>
-                <w:cs/>
-              </w:rPr>
-              <w:t xml:space="preserve"> </w:t>
-            </w:r>
-            <w:r>
-              <w:rPr>
-                <w:rFonts w:hint="cs"/>
-                <w:color w:val="auto"/>
-                <w:sz w:val="32"/>
-                <w:szCs w:val="32"/>
-                <w:cs/>
-              </w:rPr>
-              <w:t xml:space="preserve">อยู่บ้านเลขที่ </w:t>
-            </w:r>
-            <w:r>
-              <w:rPr>
-                <w:color w:val="auto"/>
-                <w:sz w:val="32"/>
-                <w:szCs w:val="32"/>
-              </w:rPr>
-              <w:fldChar w:fldCharType="begin"/>
-            </w:r>
-            <w:r>
-              <w:rPr>
-                <w:color w:val="auto"/>
-                <w:sz w:val="32"/>
-                <w:szCs w:val="32"/>
-              </w:rPr>
-              <w:instrText xml:space="preserve"> MERGEFIELD PB22 </w:instrText>
-            </w:r>
-            <w:r>
-              <w:rPr>
-                <w:color w:val="auto"/>
-                <w:sz w:val="32"/>
-                <w:szCs w:val="32"/>
-              </w:rPr>
-              <w:fldChar w:fldCharType="separate"/>
-            </w:r>
-            <w:r>
-              <w:rPr>
-                <w:noProof/>
-                <w:color w:val="auto"/>
-                <w:sz w:val="32"/>
-                <w:szCs w:val="32"/>
-              </w:rPr>
-              <w:t>«PB22»</w:t>
-            </w:r>
-            <w:r>
-              <w:rPr>
-                <w:color w:val="auto"/>
-                <w:sz w:val="32"/>
-                <w:szCs w:val="32"/>
-              </w:rPr>
-              <w:fldChar w:fldCharType="end"/>
-            </w:r>
-            <w:r>
-              <w:rPr>
-                <w:rFonts w:hint="cs"/>
-                <w:color w:val="auto"/>
-                <w:sz w:val="32"/>
-                <w:szCs w:val="32"/>
-                <w:cs/>
-              </w:rPr>
-              <w:t xml:space="preserve"> </w:t>
-            </w:r>
-            <w:r>
-              <w:rPr>
-                <w:rFonts w:hint="cs"/>
                 <w:color w:val="auto"/>
                 <w:sz w:val="28"/>
                 <w:szCs w:val="28"/>
@@ -796,6 +712,7 @@
             </w:r>
             <w:r>
               <w:rPr>
+                <w:rFonts w:ascii="TH SarabunPSK" w:hAnsi="TH SarabunPSK" w:cs="TH SarabunPSK"/>
                 <w:color w:val="auto"/>
                 <w:sz w:val="32"/>
                 <w:szCs w:val="32"/>
@@ -804,6 +721,7 @@
             </w:r>
             <w:r>
               <w:rPr>
+                <w:rFonts w:ascii="TH SarabunPSK" w:hAnsi="TH SarabunPSK" w:cs="TH SarabunPSK"/>
                 <w:color w:val="auto"/>
                 <w:sz w:val="32"/>
                 <w:szCs w:val="32"/>
@@ -812,6 +730,7 @@
             </w:r>
             <w:r>
               <w:rPr>
+                <w:rFonts w:ascii="TH SarabunPSK" w:hAnsi="TH SarabunPSK" w:cs="TH SarabunPSK"/>
                 <w:color w:val="auto"/>
                 <w:sz w:val="32"/>
                 <w:szCs w:val="32"/>
@@ -820,6 +739,7 @@
             </w:r>
             <w:r>
               <w:rPr>
+                <w:rFonts w:ascii="TH SarabunPSK" w:hAnsi="TH SarabunPSK" w:cs="TH SarabunPSK"/>
                 <w:noProof/>
                 <w:color w:val="auto"/>
                 <w:sz w:val="32"/>
@@ -829,6 +749,7 @@
             </w:r>
             <w:r>
               <w:rPr>
+                <w:rFonts w:ascii="TH SarabunPSK" w:hAnsi="TH SarabunPSK" w:cs="TH SarabunPSK"/>
                 <w:color w:val="auto"/>
                 <w:sz w:val="32"/>
                 <w:szCs w:val="32"/>
@@ -837,7 +758,7 @@
             </w:r>
             <w:r>
               <w:rPr>
-                <w:rFonts w:hint="cs"/>
+                <w:rFonts w:ascii="TH SarabunPSK" w:hAnsi="TH SarabunPSK" w:cs="TH SarabunPSK"/>
                 <w:color w:val="auto"/>
                 <w:sz w:val="32"/>
                 <w:szCs w:val="32"/>
@@ -847,6 +768,7 @@
             </w:r>
             <w:r>
               <w:rPr>
+                <w:rFonts w:ascii="TH SarabunPSK" w:hAnsi="TH SarabunPSK" w:cs="TH SarabunPSK"/>
                 <w:color w:val="auto"/>
                 <w:sz w:val="32"/>
                 <w:szCs w:val="32"/>
@@ -855,6 +777,7 @@
             </w:r>
             <w:r>
               <w:rPr>
+                <w:rFonts w:ascii="TH SarabunPSK" w:hAnsi="TH SarabunPSK" w:cs="TH SarabunPSK"/>
                 <w:color w:val="auto"/>
                 <w:sz w:val="32"/>
                 <w:szCs w:val="32"/>
@@ -863,6 +786,7 @@
             </w:r>
             <w:r>
               <w:rPr>
+                <w:rFonts w:ascii="TH SarabunPSK" w:hAnsi="TH SarabunPSK" w:cs="TH SarabunPSK"/>
                 <w:color w:val="auto"/>
                 <w:sz w:val="32"/>
                 <w:szCs w:val="32"/>
@@ -871,6 +795,7 @@
             </w:r>
             <w:r>
               <w:rPr>
+                <w:rFonts w:ascii="TH SarabunPSK" w:hAnsi="TH SarabunPSK" w:cs="TH SarabunPSK"/>
                 <w:noProof/>
                 <w:color w:val="auto"/>
                 <w:sz w:val="32"/>
@@ -880,6 +805,7 @@
             </w:r>
             <w:r>
               <w:rPr>
+                <w:rFonts w:ascii="TH SarabunPSK" w:hAnsi="TH SarabunPSK" w:cs="TH SarabunPSK"/>
                 <w:color w:val="auto"/>
                 <w:sz w:val="32"/>
                 <w:szCs w:val="32"/>
@@ -888,7 +814,7 @@
             </w:r>
             <w:r>
               <w:rPr>
-                <w:rFonts w:hint="cs"/>
+                <w:rFonts w:ascii="TH SarabunPSK" w:hAnsi="TH SarabunPSK" w:cs="TH SarabunPSK"/>
                 <w:color w:val="auto"/>
                 <w:sz w:val="32"/>
                 <w:szCs w:val="32"/>
@@ -898,6 +824,7 @@
             </w:r>
             <w:r>
               <w:rPr>
+                <w:rFonts w:ascii="TH SarabunPSK" w:hAnsi="TH SarabunPSK" w:cs="TH SarabunPSK"/>
                 <w:color w:val="auto"/>
                 <w:sz w:val="32"/>
                 <w:szCs w:val="32"/>
@@ -906,6 +833,7 @@
             </w:r>
             <w:r>
               <w:rPr>
+                <w:rFonts w:ascii="TH SarabunPSK" w:hAnsi="TH SarabunPSK" w:cs="TH SarabunPSK"/>
                 <w:color w:val="auto"/>
                 <w:sz w:val="32"/>
                 <w:szCs w:val="32"/>
@@ -914,6 +842,7 @@
             </w:r>
             <w:r>
               <w:rPr>
+                <w:rFonts w:ascii="TH SarabunPSK" w:hAnsi="TH SarabunPSK" w:cs="TH SarabunPSK"/>
                 <w:color w:val="auto"/>
                 <w:sz w:val="32"/>
                 <w:szCs w:val="32"/>
@@ -922,6 +851,7 @@
             </w:r>
             <w:r>
               <w:rPr>
+                <w:rFonts w:ascii="TH SarabunPSK" w:hAnsi="TH SarabunPSK" w:cs="TH SarabunPSK"/>
                 <w:noProof/>
                 <w:color w:val="auto"/>
                 <w:sz w:val="32"/>
@@ -931,6 +861,7 @@
             </w:r>
             <w:r>
               <w:rPr>
+                <w:rFonts w:ascii="TH SarabunPSK" w:hAnsi="TH SarabunPSK" w:cs="TH SarabunPSK"/>
                 <w:color w:val="auto"/>
                 <w:sz w:val="32"/>
                 <w:szCs w:val="32"/>
@@ -939,7 +870,63 @@
             </w:r>
             <w:r>
               <w:rPr>
-                <w:rFonts w:hint="cs"/>
+                <w:rFonts w:ascii="TH SarabunPSK" w:hAnsi="TH SarabunPSK" w:cs="TH SarabunPSK"/>
+                <w:color w:val="auto"/>
+                <w:sz w:val="32"/>
+                <w:szCs w:val="32"/>
+                <w:cs/>
+              </w:rPr>
+              <w:t xml:space="preserve"> ทำสัญญาขอรับทรัพย์สินให้ไว้แก่พนักงานสอบสวน  </w:t>
+            </w:r>
+            <w:r>
+              <w:rPr>
+                <w:rFonts w:ascii="TH SarabunPSK" w:hAnsi="TH SarabunPSK" w:cs="TH SarabunPSK"/>
+                <w:color w:val="auto"/>
+                <w:sz w:val="32"/>
+                <w:szCs w:val="32"/>
+              </w:rPr>
+              <w:fldChar w:fldCharType="begin"/>
+            </w:r>
+            <w:r>
+              <w:rPr>
+                <w:rFonts w:ascii="TH SarabunPSK" w:hAnsi="TH SarabunPSK" w:cs="TH SarabunPSK"/>
+                <w:color w:val="auto"/>
+                <w:sz w:val="32"/>
+                <w:szCs w:val="32"/>
+              </w:rPr>
+              <w:instrText xml:space="preserve"> MERGEFIELD P02 </w:instrText>
+            </w:r>
+            <w:r>
+              <w:rPr>
+                <w:rFonts w:ascii="TH SarabunPSK" w:hAnsi="TH SarabunPSK" w:cs="TH SarabunPSK"/>
+                <w:color w:val="auto"/>
+                <w:sz w:val="32"/>
+                <w:szCs w:val="32"/>
+              </w:rPr>
+              <w:fldChar w:fldCharType="separate"/>
+            </w:r>
+            <w:r>
+              <w:rPr>
+                <w:rFonts w:ascii="TH SarabunPSK" w:hAnsi="TH SarabunPSK" w:cs="TH SarabunPSK"/>
+                <w:noProof/>
+                <w:color w:val="auto"/>
+                <w:sz w:val="32"/>
+                <w:szCs w:val="32"/>
+              </w:rPr>
+              <w:t>«P02»</w:t>
+            </w:r>
+            <w:r>
+              <w:rPr>
+                <w:rFonts w:ascii="TH SarabunPSK" w:hAnsi="TH SarabunPSK" w:cs="TH SarabunPSK"/>
+                <w:color w:val="auto"/>
+                <w:sz w:val="32"/>
+                <w:szCs w:val="32"/>
+              </w:rPr>
+              <w:fldChar w:fldCharType="end"/>
+            </w:r>
+            <w:r>
+              <w:rPr>
+                <w:rFonts w:ascii="TH SarabunPSK" w:hAnsi="TH SarabunPSK" w:cs="TH SarabunPSK"/>
                 <w:color w:val="auto"/>
                 <w:sz w:val="32"/>
                 <w:szCs w:val="32"/>
@@ -949,25 +936,7 @@
             </w:r>
             <w:r>
               <w:rPr>
-                <w:color w:val="auto"/>
-                <w:sz w:val="32"/>
-                <w:szCs w:val="32"/>
-                <w:cs/>
-              </w:rPr>
-              <w:t xml:space="preserve">ทำสัญญาขอรับทรัพย์สินให้ไว้แก่พนักงานสอบสวน </w:t>
-            </w:r>
-            <w:r>
-              <w:rPr>
-                <w:rFonts w:hint="cs"/>
-                <w:color w:val="auto"/>
-                <w:sz w:val="32"/>
-                <w:szCs w:val="32"/>
-                <w:cs/>
-              </w:rPr>
-              <w:t xml:space="preserve"> </w:t>
-            </w:r>
-            <w:r>
-              <w:rPr>
+                <w:rFonts w:ascii="TH SarabunPSK" w:hAnsi="TH SarabunPSK" w:cs="TH SarabunPSK"/>
                 <w:color w:val="auto"/>
                 <w:sz w:val="32"/>
                 <w:szCs w:val="32"/>
@@ -976,14 +945,16 @@
             </w:r>
             <w:r>
               <w:rPr>
-                <w:color w:val="auto"/>
-                <w:sz w:val="32"/>
-                <w:szCs w:val="32"/>
-              </w:rPr>
-              <w:instrText xml:space="preserve"> MERGEFIELD P02 </w:instrText>
-            </w:r>
-            <w:r>
-              <w:rPr>
+                <w:rFonts w:ascii="TH SarabunPSK" w:hAnsi="TH SarabunPSK" w:cs="TH SarabunPSK"/>
+                <w:color w:val="auto"/>
+                <w:sz w:val="32"/>
+                <w:szCs w:val="32"/>
+              </w:rPr>
+              <w:instrText xml:space="preserve"> MERGEFIELD P03 </w:instrText>
+            </w:r>
+            <w:r>
+              <w:rPr>
+                <w:rFonts w:ascii="TH SarabunPSK" w:hAnsi="TH SarabunPSK" w:cs="TH SarabunPSK"/>
                 <w:color w:val="auto"/>
                 <w:sz w:val="32"/>
                 <w:szCs w:val="32"/>
@@ -992,15 +963,17 @@
             </w:r>
             <w:r>
               <w:rPr>
+                <w:rFonts w:ascii="TH SarabunPSK" w:hAnsi="TH SarabunPSK" w:cs="TH SarabunPSK"/>
                 <w:noProof/>
                 <w:color w:val="auto"/>
                 <w:sz w:val="32"/>
                 <w:szCs w:val="32"/>
               </w:rPr>
-              <w:t>«P02»</w:t>
-            </w:r>
-            <w:r>
-              <w:rPr>
+              <w:t>«P03»</w:t>
+            </w:r>
+            <w:r>
+              <w:rPr>
+                <w:rFonts w:ascii="TH SarabunPSK" w:hAnsi="TH SarabunPSK" w:cs="TH SarabunPSK"/>
                 <w:color w:val="auto"/>
                 <w:sz w:val="32"/>
                 <w:szCs w:val="32"/>
@@ -1009,16 +982,17 @@
             </w:r>
             <w:r>
               <w:rPr>
-                <w:rFonts w:hint="cs"/>
-                <w:color w:val="auto"/>
-                <w:sz w:val="32"/>
-                <w:szCs w:val="32"/>
-                <w:cs/>
-              </w:rPr>
-              <w:t xml:space="preserve"> </w:t>
-            </w:r>
-            <w:r>
-              <w:rPr>
+                <w:rFonts w:ascii="TH SarabunPSK" w:hAnsi="TH SarabunPSK" w:cs="TH SarabunPSK"/>
+                <w:color w:val="auto"/>
+                <w:sz w:val="32"/>
+                <w:szCs w:val="32"/>
+                <w:cs/>
+              </w:rPr>
+              <w:t xml:space="preserve">  </w:t>
+            </w:r>
+            <w:r>
+              <w:rPr>
+                <w:rFonts w:ascii="TH SarabunPSK" w:hAnsi="TH SarabunPSK" w:cs="TH SarabunPSK"/>
                 <w:color w:val="auto"/>
                 <w:sz w:val="32"/>
                 <w:szCs w:val="32"/>
@@ -1027,14 +1001,16 @@
             </w:r>
             <w:r>
               <w:rPr>
-                <w:color w:val="auto"/>
-                <w:sz w:val="32"/>
-                <w:szCs w:val="32"/>
-              </w:rPr>
-              <w:instrText xml:space="preserve"> MERGEFIELD P03 </w:instrText>
-            </w:r>
-            <w:r>
-              <w:rPr>
+                <w:rFonts w:ascii="TH SarabunPSK" w:hAnsi="TH SarabunPSK" w:cs="TH SarabunPSK"/>
+                <w:color w:val="auto"/>
+                <w:sz w:val="32"/>
+                <w:szCs w:val="32"/>
+              </w:rPr>
+              <w:instrText xml:space="preserve"> MERGEFIELD P04 </w:instrText>
+            </w:r>
+            <w:r>
+              <w:rPr>
+                <w:rFonts w:ascii="TH SarabunPSK" w:hAnsi="TH SarabunPSK" w:cs="TH SarabunPSK"/>
                 <w:color w:val="auto"/>
                 <w:sz w:val="32"/>
                 <w:szCs w:val="32"/>
@@ -1043,15 +1019,17 @@
             </w:r>
             <w:r>
               <w:rPr>
+                <w:rFonts w:ascii="TH SarabunPSK" w:hAnsi="TH SarabunPSK" w:cs="TH SarabunPSK"/>
                 <w:noProof/>
                 <w:color w:val="auto"/>
                 <w:sz w:val="32"/>
                 <w:szCs w:val="32"/>
               </w:rPr>
-              <w:t>«P03»</w:t>
-            </w:r>
-            <w:r>
-              <w:rPr>
+              <w:t>«P04»</w:t>
+            </w:r>
+            <w:r>
+              <w:rPr>
+                <w:rFonts w:ascii="TH SarabunPSK" w:hAnsi="TH SarabunPSK" w:cs="TH SarabunPSK"/>
                 <w:color w:val="auto"/>
                 <w:sz w:val="32"/>
                 <w:szCs w:val="32"/>
@@ -1060,58 +1038,7 @@
             </w:r>
             <w:r>
               <w:rPr>
-                <w:rFonts w:hint="cs"/>
-                <w:color w:val="auto"/>
-                <w:sz w:val="32"/>
-                <w:szCs w:val="32"/>
-                <w:cs/>
-              </w:rPr>
-              <w:t xml:space="preserve">  </w:t>
-            </w:r>
-            <w:r>
-              <w:rPr>
-                <w:color w:val="auto"/>
-                <w:sz w:val="32"/>
-                <w:szCs w:val="32"/>
-              </w:rPr>
-              <w:fldChar w:fldCharType="begin"/>
-            </w:r>
-            <w:r>
-              <w:rPr>
-                <w:color w:val="auto"/>
-                <w:sz w:val="32"/>
-                <w:szCs w:val="32"/>
-              </w:rPr>
-              <w:instrText xml:space="preserve"> MERGEFIELD P04 </w:instrText>
-            </w:r>
-            <w:r>
-              <w:rPr>
-                <w:color w:val="auto"/>
-                <w:sz w:val="32"/>
-                <w:szCs w:val="32"/>
-              </w:rPr>
-              <w:fldChar w:fldCharType="separate"/>
-            </w:r>
-            <w:r>
-              <w:rPr>
-                <w:noProof/>
-                <w:color w:val="auto"/>
-                <w:sz w:val="32"/>
-                <w:szCs w:val="32"/>
-              </w:rPr>
-              <w:t>«P04»</w:t>
-            </w:r>
-            <w:r>
-              <w:rPr>
-                <w:color w:val="auto"/>
-                <w:sz w:val="32"/>
-                <w:szCs w:val="32"/>
-              </w:rPr>
-              <w:fldChar w:fldCharType="end"/>
-            </w:r>
-            <w:r>
-              <w:rPr>
-                <w:rFonts w:hint="cs"/>
+                <w:rFonts w:ascii="TH SarabunPSK" w:hAnsi="TH SarabunPSK" w:cs="TH SarabunPSK"/>
                 <w:color w:val="auto"/>
                 <w:sz w:val="32"/>
                 <w:szCs w:val="32"/>
@@ -1119,6 +1046,8 @@
               </w:rPr>
               <w:t xml:space="preserve"> มีข้อความดังต่อไปนี้</w:t>
             </w:r>
+            <w:bookmarkStart w:id="0" w:name="_GoBack"/>
+            <w:bookmarkEnd w:id="0"/>
           </w:p>
         </w:tc>
       </w:tr>
@@ -1162,11 +1091,10 @@
               </w:rPr>
               <w:t>ข้าพเจ้าได้ขอรับประกันทรัพย์สินคือ</w:t>
             </w:r>
-            <w:bookmarkStart w:id="0" w:name="BM1B"/>
-            <w:bookmarkEnd w:id="0"/>
-            <w:r>
-              <w:rPr>
-                <w:rFonts w:hint="cs"/>
+            <w:bookmarkStart w:id="1" w:name="BM1B"/>
+            <w:bookmarkEnd w:id="1"/>
+            <w:r>
+              <w:rPr>
                 <w:sz w:val="32"/>
                 <w:szCs w:val="32"/>
                 <w:cs/>
@@ -1263,7 +1191,6 @@
             </w:r>
             <w:r>
               <w:rPr>
-                <w:rFonts w:hint="cs"/>
                 <w:sz w:val="32"/>
                 <w:szCs w:val="32"/>
                 <w:cs/>
@@ -1325,7 +1252,6 @@
             </w:pPr>
             <w:r>
               <w:rPr>
-                <w:rFonts w:hint="cs"/>
                 <w:sz w:val="32"/>
                 <w:szCs w:val="32"/>
                 <w:cs/>
@@ -1353,7 +1279,6 @@
             </w:pPr>
             <w:r>
               <w:rPr>
-                <w:rFonts w:hint="cs"/>
                 <w:sz w:val="32"/>
                 <w:szCs w:val="32"/>
                 <w:cs/>
@@ -1530,29 +1455,7 @@
                 <w:cs/>
               </w:rPr>
               <w:tab/>
-              <w:t>๑.๔ ไม่นำสิ่งของที่ประกันไปใช้ในการกระทำความผิด</w:t>
-            </w:r>
-            <w:proofErr w:type="spellStart"/>
-            <w:r>
-              <w:rPr>
-                <w:rFonts w:ascii="TH SarabunPSK" w:hAnsi="TH SarabunPSK" w:cs="TH SarabunPSK"/>
-                <w:color w:val="000000"/>
-                <w:sz w:val="32"/>
-                <w:szCs w:val="32"/>
-                <w:cs/>
-              </w:rPr>
-              <w:t>ใดๆ</w:t>
-            </w:r>
-            <w:proofErr w:type="spellEnd"/>
-            <w:r>
-              <w:rPr>
-                <w:rFonts w:ascii="TH SarabunPSK" w:hAnsi="TH SarabunPSK" w:cs="TH SarabunPSK"/>
-                <w:color w:val="000000"/>
-                <w:sz w:val="32"/>
-                <w:szCs w:val="32"/>
-                <w:cs/>
-              </w:rPr>
-              <w:t xml:space="preserve"> อีก</w:t>
+              <w:t>๑.๔ ไม่นำสิ่งของที่ประกันไปใช้ในการกระทำความผิดใดๆ อีก</w:t>
             </w:r>
           </w:p>
           <w:p>
@@ -1716,29 +1619,7 @@
                 <w:szCs w:val="32"/>
                 <w:cs/>
               </w:rPr>
-              <w:t xml:space="preserve"> ให้พนักงานสอบสวนไว้ และขอรับรองว่าทรัพย์สินเหล่านี้เป็นกรรมสิทธิ์ของข้าพเจ้า/ได้รับมอบอำนาจจากเจ้าของกรรมสิทธิ์ และไม่อยู่ในภาระติดพัน</w:t>
-            </w:r>
-            <w:proofErr w:type="spellStart"/>
-            <w:r>
-              <w:rPr>
-                <w:rFonts w:ascii="TH SarabunPSK" w:hAnsi="TH SarabunPSK" w:cs="TH SarabunPSK"/>
-                <w:color w:val="000000"/>
-                <w:sz w:val="32"/>
-                <w:szCs w:val="32"/>
-                <w:cs/>
-              </w:rPr>
-              <w:t>ใดๆ</w:t>
-            </w:r>
-            <w:proofErr w:type="spellEnd"/>
-            <w:r>
-              <w:rPr>
-                <w:rFonts w:ascii="TH SarabunPSK" w:hAnsi="TH SarabunPSK" w:cs="TH SarabunPSK"/>
-                <w:color w:val="000000"/>
-                <w:sz w:val="32"/>
-                <w:szCs w:val="32"/>
-                <w:cs/>
-              </w:rPr>
-              <w:t xml:space="preserve"> </w:t>
+              <w:t xml:space="preserve"> ให้พนักงานสอบสวนไว้ และขอรับรองว่าทรัพย์สินเหล่านี้เป็นกรรมสิทธิ์ของข้าพเจ้า/ได้รับมอบอำนาจจากเจ้าของกรรมสิทธิ์ และไม่อยู่ในภาระติดพันใดๆ </w:t>
             </w:r>
           </w:p>
           <w:p>
@@ -3501,23 +3382,8 @@
                 <w:u w:val="single"/>
                 <w:cs/>
               </w:rPr>
-              <w:t>ของผู้ประกันแต่เพียงผู้เดียว  และไม่อยู่ในภาระติดพัน</w:t>
-            </w:r>
-            <w:proofErr w:type="spellStart"/>
-            <w:r>
-              <w:rPr>
-                <w:rFonts w:ascii="TH SarabunPSK" w:hAnsi="TH SarabunPSK" w:cs="TH SarabunPSK"/>
-                <w:b/>
-                <w:bCs/>
-                <w:color w:val="000000"/>
-                <w:sz w:val="42"/>
-                <w:szCs w:val="42"/>
-                <w:u w:val="single"/>
-                <w:cs/>
-              </w:rPr>
-              <w:t>ใดๆ</w:t>
-            </w:r>
-            <w:proofErr w:type="spellEnd"/>
+              <w:t>ของผู้ประกันแต่เพียงผู้เดียว  และไม่อยู่ในภาระติดพันใดๆ</w:t>
+            </w:r>
           </w:p>
         </w:tc>
       </w:tr>
@@ -6026,7 +5892,13 @@
         </w:tc>
       </w:tr>
     </w:tbl>
-    <w:p/>
+    <w:p>
+      <w:pPr>
+        <w:rPr>
+          <w:rFonts w:ascii="TH SarabunPSK" w:hAnsi="TH SarabunPSK" w:cs="TH SarabunPSK"/>
+        </w:rPr>
+      </w:pPr>
+    </w:p>
     <w:sectPr>
       <w:pgSz w:w="12240" w:h="15840"/>
       <w:pgMar w:top="1440" w:right="1440" w:bottom="1440" w:left="1440" w:header="720" w:footer="720" w:gutter="0"/>
@@ -6038,7 +5910,7 @@
 </file>
 
 <file path=word/endnotes.xml><?xml version="1.0" encoding="utf-8"?>
-<w:endnotes xmlns:wpc="http://schemas.microsoft.com/office/word/2010/wordprocessingCanvas" xmlns:cx="http://schemas.microsoft.com/office/drawing/2014/chartex" xmlns:cx1="http://schemas.microsoft.com/office/drawing/2015/9/8/chartex" xmlns:cx2="http://schemas.microsoft.com/office/drawing/2015/10/21/chartex" xmlns:cx3="http://schemas.microsoft.com/office/drawing/2016/5/9/chartex" xmlns:cx4="http://schemas.microsoft.com/office/drawing/2016/5/10/chartex" xmlns:cx5="http://schemas.microsoft.com/office/drawing/2016/5/11/chartex" xmlns:cx6="http://schemas.microsoft.com/office/drawing/2016/5/12/chartex" xmlns:cx7="http://schemas.microsoft.com/office/drawing/2016/5/13/chartex" xmlns:cx8="http://schemas.microsoft.com/office/drawing/2016/5/14/chartex" xmlns:mc="http://schemas.openxmlformats.org/markup-compatibility/2006" xmlns:aink="http://schemas.microsoft.com/office/drawing/2016/ink" xmlns:am3d="http://schemas.microsoft.com/office/drawing/2017/model3d" xmlns:o="urn:schemas-microsoft-com:office:office" xmlns:r="http://schemas.openxmlformats.org/officeDocument/2006/relationships" xmlns:m="http://schemas.openxmlformats.org/officeDocument/2006/math" xmlns:v="urn:schemas-microsoft-com:vml" xmlns:wp14="http://schemas.microsoft.com/office/word/2010/wordprocessingDrawing" xmlns:wp="http://schemas.openxmlformats.org/drawingml/2006/wordprocessingDrawing" xmlns:w10="urn:schemas-microsoft-com:office:word" xmlns:w="http://schemas.openxmlformats.org/wordprocessingml/2006/main" xmlns:w14="http://schemas.microsoft.com/office/word/2010/wordml" xmlns:w15="http://schemas.microsoft.com/office/word/2012/wordml" xmlns:w16cid="http://schemas.microsoft.com/office/word/2016/wordml/cid" xmlns:w16se="http://schemas.microsoft.com/office/word/2015/wordml/symex" xmlns:wpg="http://schemas.microsoft.com/office/word/2010/wordprocessingGroup" xmlns:wpi="http://schemas.microsoft.com/office/word/2010/wordprocessingInk" xmlns:wne="http://schemas.microsoft.com/office/word/2006/wordml" xmlns:wps="http://schemas.microsoft.com/office/word/2010/wordprocessingShape" mc:Ignorable="w14 w15 w16se w16cid wp14">
+<w:endnotes xmlns:wpc="http://schemas.microsoft.com/office/word/2010/wordprocessingCanvas" xmlns:mc="http://schemas.openxmlformats.org/markup-compatibility/2006" xmlns:o="urn:schemas-microsoft-com:office:office" xmlns:r="http://schemas.openxmlformats.org/officeDocument/2006/relationships" xmlns:m="http://schemas.openxmlformats.org/officeDocument/2006/math" xmlns:v="urn:schemas-microsoft-com:vml" xmlns:wp14="http://schemas.microsoft.com/office/word/2010/wordprocessingDrawing" xmlns:wp="http://schemas.openxmlformats.org/drawingml/2006/wordprocessingDrawing" xmlns:w10="urn:schemas-microsoft-com:office:word" xmlns:w="http://schemas.openxmlformats.org/wordprocessingml/2006/main" xmlns:w14="http://schemas.microsoft.com/office/word/2010/wordml" xmlns:w15="http://schemas.microsoft.com/office/word/2012/wordml" xmlns:wpg="http://schemas.microsoft.com/office/word/2010/wordprocessingGroup" xmlns:wpi="http://schemas.microsoft.com/office/word/2010/wordprocessingInk" xmlns:wne="http://schemas.microsoft.com/office/word/2006/wordml" xmlns:wps="http://schemas.microsoft.com/office/word/2010/wordprocessingShape" mc:Ignorable="w14 w15 wp14">
   <w:endnote w:type="separator" w:id="-1">
     <w:p>
       <w:r>
@@ -6057,7 +5929,7 @@
 </file>
 
 <file path=word/footer1.xml><?xml version="1.0" encoding="utf-8"?>
-<w:ftr xmlns:wpc="http://schemas.microsoft.com/office/word/2010/wordprocessingCanvas" xmlns:cx="http://schemas.microsoft.com/office/drawing/2014/chartex" xmlns:cx1="http://schemas.microsoft.com/office/drawing/2015/9/8/chartex" xmlns:cx2="http://schemas.microsoft.com/office/drawing/2015/10/21/chartex" xmlns:cx3="http://schemas.microsoft.com/office/drawing/2016/5/9/chartex" xmlns:cx4="http://schemas.microsoft.com/office/drawing/2016/5/10/chartex" xmlns:cx5="http://schemas.microsoft.com/office/drawing/2016/5/11/chartex" xmlns:cx6="http://schemas.microsoft.com/office/drawing/2016/5/12/chartex" xmlns:cx7="http://schemas.microsoft.com/office/drawing/2016/5/13/chartex" xmlns:cx8="http://schemas.microsoft.com/office/drawing/2016/5/14/chartex" xmlns:mc="http://schemas.openxmlformats.org/markup-compatibility/2006" xmlns:aink="http://schemas.microsoft.com/office/drawing/2016/ink" xmlns:am3d="http://schemas.microsoft.com/office/drawing/2017/model3d" xmlns:o="urn:schemas-microsoft-com:office:office" xmlns:r="http://schemas.openxmlformats.org/officeDocument/2006/relationships" xmlns:m="http://schemas.openxmlformats.org/officeDocument/2006/math" xmlns:v="urn:schemas-microsoft-com:vml" xmlns:wp14="http://schemas.microsoft.com/office/word/2010/wordprocessingDrawing" xmlns:wp="http://schemas.openxmlformats.org/drawingml/2006/wordprocessingDrawing" xmlns:w10="urn:schemas-microsoft-com:office:word" xmlns:w="http://schemas.openxmlformats.org/wordprocessingml/2006/main" xmlns:w14="http://schemas.microsoft.com/office/word/2010/wordml" xmlns:w15="http://schemas.microsoft.com/office/word/2012/wordml" xmlns:w16cid="http://schemas.microsoft.com/office/word/2016/wordml/cid" xmlns:w16se="http://schemas.microsoft.com/office/word/2015/wordml/symex" xmlns:wpg="http://schemas.microsoft.com/office/word/2010/wordprocessingGroup" xmlns:wpi="http://schemas.microsoft.com/office/word/2010/wordprocessingInk" xmlns:wne="http://schemas.microsoft.com/office/word/2006/wordml" xmlns:wps="http://schemas.microsoft.com/office/word/2010/wordprocessingShape" mc:Ignorable="w14 w15 w16se w16cid wp14">
+<w:ftr xmlns:wpc="http://schemas.microsoft.com/office/word/2010/wordprocessingCanvas" xmlns:mc="http://schemas.openxmlformats.org/markup-compatibility/2006" xmlns:o="urn:schemas-microsoft-com:office:office" xmlns:r="http://schemas.openxmlformats.org/officeDocument/2006/relationships" xmlns:m="http://schemas.openxmlformats.org/officeDocument/2006/math" xmlns:v="urn:schemas-microsoft-com:vml" xmlns:wp14="http://schemas.microsoft.com/office/word/2010/wordprocessingDrawing" xmlns:wp="http://schemas.openxmlformats.org/drawingml/2006/wordprocessingDrawing" xmlns:w10="urn:schemas-microsoft-com:office:word" xmlns:w="http://schemas.openxmlformats.org/wordprocessingml/2006/main" xmlns:w14="http://schemas.microsoft.com/office/word/2010/wordml" xmlns:w15="http://schemas.microsoft.com/office/word/2012/wordml" xmlns:wpg="http://schemas.microsoft.com/office/word/2010/wordprocessingGroup" xmlns:wpi="http://schemas.microsoft.com/office/word/2010/wordprocessingInk" xmlns:wne="http://schemas.microsoft.com/office/word/2006/wordml" xmlns:wps="http://schemas.microsoft.com/office/word/2010/wordprocessingShape" mc:Ignorable="w14 w15 wp14">
   <w:p>
     <w:pPr>
       <w:pStyle w:val="Footer"/>
@@ -6067,7 +5939,7 @@
 </file>
 
 <file path=word/footer2.xml><?xml version="1.0" encoding="utf-8"?>
-<w:ftr xmlns:wpc="http://schemas.microsoft.com/office/word/2010/wordprocessingCanvas" xmlns:cx="http://schemas.microsoft.com/office/drawing/2014/chartex" xmlns:cx1="http://schemas.microsoft.com/office/drawing/2015/9/8/chartex" xmlns:cx2="http://schemas.microsoft.com/office/drawing/2015/10/21/chartex" xmlns:cx3="http://schemas.microsoft.com/office/drawing/2016/5/9/chartex" xmlns:cx4="http://schemas.microsoft.com/office/drawing/2016/5/10/chartex" xmlns:cx5="http://schemas.microsoft.com/office/drawing/2016/5/11/chartex" xmlns:cx6="http://schemas.microsoft.com/office/drawing/2016/5/12/chartex" xmlns:cx7="http://schemas.microsoft.com/office/drawing/2016/5/13/chartex" xmlns:cx8="http://schemas.microsoft.com/office/drawing/2016/5/14/chartex" xmlns:mc="http://schemas.openxmlformats.org/markup-compatibility/2006" xmlns:aink="http://schemas.microsoft.com/office/drawing/2016/ink" xmlns:am3d="http://schemas.microsoft.com/office/drawing/2017/model3d" xmlns:o="urn:schemas-microsoft-com:office:office" xmlns:r="http://schemas.openxmlformats.org/officeDocument/2006/relationships" xmlns:m="http://schemas.openxmlformats.org/officeDocument/2006/math" xmlns:v="urn:schemas-microsoft-com:vml" xmlns:wp14="http://schemas.microsoft.com/office/word/2010/wordprocessingDrawing" xmlns:wp="http://schemas.openxmlformats.org/drawingml/2006/wordprocessingDrawing" xmlns:w10="urn:schemas-microsoft-com:office:word" xmlns:w="http://schemas.openxmlformats.org/wordprocessingml/2006/main" xmlns:w14="http://schemas.microsoft.com/office/word/2010/wordml" xmlns:w15="http://schemas.microsoft.com/office/word/2012/wordml" xmlns:w16cid="http://schemas.microsoft.com/office/word/2016/wordml/cid" xmlns:w16se="http://schemas.microsoft.com/office/word/2015/wordml/symex" xmlns:wpg="http://schemas.microsoft.com/office/word/2010/wordprocessingGroup" xmlns:wpi="http://schemas.microsoft.com/office/word/2010/wordprocessingInk" xmlns:wne="http://schemas.microsoft.com/office/word/2006/wordml" xmlns:wps="http://schemas.microsoft.com/office/word/2010/wordprocessingShape" mc:Ignorable="w14 w15 w16se w16cid wp14">
+<w:ftr xmlns:wpc="http://schemas.microsoft.com/office/word/2010/wordprocessingCanvas" xmlns:mc="http://schemas.openxmlformats.org/markup-compatibility/2006" xmlns:o="urn:schemas-microsoft-com:office:office" xmlns:r="http://schemas.openxmlformats.org/officeDocument/2006/relationships" xmlns:m="http://schemas.openxmlformats.org/officeDocument/2006/math" xmlns:v="urn:schemas-microsoft-com:vml" xmlns:wp14="http://schemas.microsoft.com/office/word/2010/wordprocessingDrawing" xmlns:wp="http://schemas.openxmlformats.org/drawingml/2006/wordprocessingDrawing" xmlns:w10="urn:schemas-microsoft-com:office:word" xmlns:w="http://schemas.openxmlformats.org/wordprocessingml/2006/main" xmlns:w14="http://schemas.microsoft.com/office/word/2010/wordml" xmlns:w15="http://schemas.microsoft.com/office/word/2012/wordml" xmlns:wpg="http://schemas.microsoft.com/office/word/2010/wordprocessingGroup" xmlns:wpi="http://schemas.microsoft.com/office/word/2010/wordprocessingInk" xmlns:wne="http://schemas.microsoft.com/office/word/2006/wordml" xmlns:wps="http://schemas.microsoft.com/office/word/2010/wordprocessingShape" mc:Ignorable="w14 w15 wp14">
   <w:p>
     <w:pPr>
       <w:pStyle w:val="Footer"/>
@@ -6102,8 +5974,6 @@
       </w:rPr>
       <w:t>)</w:t>
     </w:r>
-    <w:bookmarkStart w:id="1" w:name="_GoBack"/>
-    <w:bookmarkEnd w:id="1"/>
   </w:p>
   <w:p>
     <w:pPr>
@@ -6114,7 +5984,7 @@
 </file>
 
 <file path=word/footer3.xml><?xml version="1.0" encoding="utf-8"?>
-<w:ftr xmlns:wpc="http://schemas.microsoft.com/office/word/2010/wordprocessingCanvas" xmlns:cx="http://schemas.microsoft.com/office/drawing/2014/chartex" xmlns:cx1="http://schemas.microsoft.com/office/drawing/2015/9/8/chartex" xmlns:cx2="http://schemas.microsoft.com/office/drawing/2015/10/21/chartex" xmlns:cx3="http://schemas.microsoft.com/office/drawing/2016/5/9/chartex" xmlns:cx4="http://schemas.microsoft.com/office/drawing/2016/5/10/chartex" xmlns:cx5="http://schemas.microsoft.com/office/drawing/2016/5/11/chartex" xmlns:cx6="http://schemas.microsoft.com/office/drawing/2016/5/12/chartex" xmlns:cx7="http://schemas.microsoft.com/office/drawing/2016/5/13/chartex" xmlns:cx8="http://schemas.microsoft.com/office/drawing/2016/5/14/chartex" xmlns:mc="http://schemas.openxmlformats.org/markup-compatibility/2006" xmlns:aink="http://schemas.microsoft.com/office/drawing/2016/ink" xmlns:am3d="http://schemas.microsoft.com/office/drawing/2017/model3d" xmlns:o="urn:schemas-microsoft-com:office:office" xmlns:r="http://schemas.openxmlformats.org/officeDocument/2006/relationships" xmlns:m="http://schemas.openxmlformats.org/officeDocument/2006/math" xmlns:v="urn:schemas-microsoft-com:vml" xmlns:wp14="http://schemas.microsoft.com/office/word/2010/wordprocessingDrawing" xmlns:wp="http://schemas.openxmlformats.org/drawingml/2006/wordprocessingDrawing" xmlns:w10="urn:schemas-microsoft-com:office:word" xmlns:w="http://schemas.openxmlformats.org/wordprocessingml/2006/main" xmlns:w14="http://schemas.microsoft.com/office/word/2010/wordml" xmlns:w15="http://schemas.microsoft.com/office/word/2012/wordml" xmlns:w16cid="http://schemas.microsoft.com/office/word/2016/wordml/cid" xmlns:w16se="http://schemas.microsoft.com/office/word/2015/wordml/symex" xmlns:wpg="http://schemas.microsoft.com/office/word/2010/wordprocessingGroup" xmlns:wpi="http://schemas.microsoft.com/office/word/2010/wordprocessingInk" xmlns:wne="http://schemas.microsoft.com/office/word/2006/wordml" xmlns:wps="http://schemas.microsoft.com/office/word/2010/wordprocessingShape" mc:Ignorable="w14 w15 w16se w16cid wp14">
+<w:ftr xmlns:wpc="http://schemas.microsoft.com/office/word/2010/wordprocessingCanvas" xmlns:mc="http://schemas.openxmlformats.org/markup-compatibility/2006" xmlns:o="urn:schemas-microsoft-com:office:office" xmlns:r="http://schemas.openxmlformats.org/officeDocument/2006/relationships" xmlns:m="http://schemas.openxmlformats.org/officeDocument/2006/math" xmlns:v="urn:schemas-microsoft-com:vml" xmlns:wp14="http://schemas.microsoft.com/office/word/2010/wordprocessingDrawing" xmlns:wp="http://schemas.openxmlformats.org/drawingml/2006/wordprocessingDrawing" xmlns:w10="urn:schemas-microsoft-com:office:word" xmlns:w="http://schemas.openxmlformats.org/wordprocessingml/2006/main" xmlns:w14="http://schemas.microsoft.com/office/word/2010/wordml" xmlns:w15="http://schemas.microsoft.com/office/word/2012/wordml" xmlns:wpg="http://schemas.microsoft.com/office/word/2010/wordprocessingGroup" xmlns:wpi="http://schemas.microsoft.com/office/word/2010/wordprocessingInk" xmlns:wne="http://schemas.microsoft.com/office/word/2006/wordml" xmlns:wps="http://schemas.microsoft.com/office/word/2010/wordprocessingShape" mc:Ignorable="w14 w15 wp14">
   <w:p>
     <w:pPr>
       <w:pStyle w:val="Footer"/>
@@ -6124,7 +5994,7 @@
 </file>
 
 <file path=word/footnotes.xml><?xml version="1.0" encoding="utf-8"?>
-<w:footnotes xmlns:wpc="http://schemas.microsoft.com/office/word/2010/wordprocessingCanvas" xmlns:cx="http://schemas.microsoft.com/office/drawing/2014/chartex" xmlns:cx1="http://schemas.microsoft.com/office/drawing/2015/9/8/chartex" xmlns:cx2="http://schemas.microsoft.com/office/drawing/2015/10/21/chartex" xmlns:cx3="http://schemas.microsoft.com/office/drawing/2016/5/9/chartex" xmlns:cx4="http://schemas.microsoft.com/office/drawing/2016/5/10/chartex" xmlns:cx5="http://schemas.microsoft.com/office/drawing/2016/5/11/chartex" xmlns:cx6="http://schemas.microsoft.com/office/drawing/2016/5/12/chartex" xmlns:cx7="http://schemas.microsoft.com/office/drawing/2016/5/13/chartex" xmlns:cx8="http://schemas.microsoft.com/office/drawing/2016/5/14/chartex" xmlns:mc="http://schemas.openxmlformats.org/markup-compatibility/2006" xmlns:aink="http://schemas.microsoft.com/office/drawing/2016/ink" xmlns:am3d="http://schemas.microsoft.com/office/drawing/2017/model3d" xmlns:o="urn:schemas-microsoft-com:office:office" xmlns:r="http://schemas.openxmlformats.org/officeDocument/2006/relationships" xmlns:m="http://schemas.openxmlformats.org/officeDocument/2006/math" xmlns:v="urn:schemas-microsoft-com:vml" xmlns:wp14="http://schemas.microsoft.com/office/word/2010/wordprocessingDrawing" xmlns:wp="http://schemas.openxmlformats.org/drawingml/2006/wordprocessingDrawing" xmlns:w10="urn:schemas-microsoft-com:office:word" xmlns:w="http://schemas.openxmlformats.org/wordprocessingml/2006/main" xmlns:w14="http://schemas.microsoft.com/office/word/2010/wordml" xmlns:w15="http://schemas.microsoft.com/office/word/2012/wordml" xmlns:w16cid="http://schemas.microsoft.com/office/word/2016/wordml/cid" xmlns:w16se="http://schemas.microsoft.com/office/word/2015/wordml/symex" xmlns:wpg="http://schemas.microsoft.com/office/word/2010/wordprocessingGroup" xmlns:wpi="http://schemas.microsoft.com/office/word/2010/wordprocessingInk" xmlns:wne="http://schemas.microsoft.com/office/word/2006/wordml" xmlns:wps="http://schemas.microsoft.com/office/word/2010/wordprocessingShape" mc:Ignorable="w14 w15 w16se w16cid wp14">
+<w:footnotes xmlns:wpc="http://schemas.microsoft.com/office/word/2010/wordprocessingCanvas" xmlns:mc="http://schemas.openxmlformats.org/markup-compatibility/2006" xmlns:o="urn:schemas-microsoft-com:office:office" xmlns:r="http://schemas.openxmlformats.org/officeDocument/2006/relationships" xmlns:m="http://schemas.openxmlformats.org/officeDocument/2006/math" xmlns:v="urn:schemas-microsoft-com:vml" xmlns:wp14="http://schemas.microsoft.com/office/word/2010/wordprocessingDrawing" xmlns:wp="http://schemas.openxmlformats.org/drawingml/2006/wordprocessingDrawing" xmlns:w10="urn:schemas-microsoft-com:office:word" xmlns:w="http://schemas.openxmlformats.org/wordprocessingml/2006/main" xmlns:w14="http://schemas.microsoft.com/office/word/2010/wordml" xmlns:w15="http://schemas.microsoft.com/office/word/2012/wordml" xmlns:wpg="http://schemas.microsoft.com/office/word/2010/wordprocessingGroup" xmlns:wpi="http://schemas.microsoft.com/office/word/2010/wordprocessingInk" xmlns:wne="http://schemas.microsoft.com/office/word/2006/wordml" xmlns:wps="http://schemas.microsoft.com/office/word/2010/wordprocessingShape" mc:Ignorable="w14 w15 wp14">
   <w:footnote w:type="separator" w:id="-1">
     <w:p>
       <w:r>
@@ -6143,7 +6013,7 @@
 </file>
 
 <file path=word/header1.xml><?xml version="1.0" encoding="utf-8"?>
-<w:hdr xmlns:wpc="http://schemas.microsoft.com/office/word/2010/wordprocessingCanvas" xmlns:cx="http://schemas.microsoft.com/office/drawing/2014/chartex" xmlns:cx1="http://schemas.microsoft.com/office/drawing/2015/9/8/chartex" xmlns:cx2="http://schemas.microsoft.com/office/drawing/2015/10/21/chartex" xmlns:cx3="http://schemas.microsoft.com/office/drawing/2016/5/9/chartex" xmlns:cx4="http://schemas.microsoft.com/office/drawing/2016/5/10/chartex" xmlns:cx5="http://schemas.microsoft.com/office/drawing/2016/5/11/chartex" xmlns:cx6="http://schemas.microsoft.com/office/drawing/2016/5/12/chartex" xmlns:cx7="http://schemas.microsoft.com/office/drawing/2016/5/13/chartex" xmlns:cx8="http://schemas.microsoft.com/office/drawing/2016/5/14/chartex" xmlns:mc="http://schemas.openxmlformats.org/markup-compatibility/2006" xmlns:aink="http://schemas.microsoft.com/office/drawing/2016/ink" xmlns:am3d="http://schemas.microsoft.com/office/drawing/2017/model3d" xmlns:o="urn:schemas-microsoft-com:office:office" xmlns:r="http://schemas.openxmlformats.org/officeDocument/2006/relationships" xmlns:m="http://schemas.openxmlformats.org/officeDocument/2006/math" xmlns:v="urn:schemas-microsoft-com:vml" xmlns:wp14="http://schemas.microsoft.com/office/word/2010/wordprocessingDrawing" xmlns:wp="http://schemas.openxmlformats.org/drawingml/2006/wordprocessingDrawing" xmlns:w10="urn:schemas-microsoft-com:office:word" xmlns:w="http://schemas.openxmlformats.org/wordprocessingml/2006/main" xmlns:w14="http://schemas.microsoft.com/office/word/2010/wordml" xmlns:w15="http://schemas.microsoft.com/office/word/2012/wordml" xmlns:w16cid="http://schemas.microsoft.com/office/word/2016/wordml/cid" xmlns:w16se="http://schemas.microsoft.com/office/word/2015/wordml/symex" xmlns:wpg="http://schemas.microsoft.com/office/word/2010/wordprocessingGroup" xmlns:wpi="http://schemas.microsoft.com/office/word/2010/wordprocessingInk" xmlns:wne="http://schemas.microsoft.com/office/word/2006/wordml" xmlns:wps="http://schemas.microsoft.com/office/word/2010/wordprocessingShape" mc:Ignorable="w14 w15 w16se w16cid wp14">
+<w:hdr xmlns:wpc="http://schemas.microsoft.com/office/word/2010/wordprocessingCanvas" xmlns:mc="http://schemas.openxmlformats.org/markup-compatibility/2006" xmlns:o="urn:schemas-microsoft-com:office:office" xmlns:r="http://schemas.openxmlformats.org/officeDocument/2006/relationships" xmlns:m="http://schemas.openxmlformats.org/officeDocument/2006/math" xmlns:v="urn:schemas-microsoft-com:vml" xmlns:wp14="http://schemas.microsoft.com/office/word/2010/wordprocessingDrawing" xmlns:wp="http://schemas.openxmlformats.org/drawingml/2006/wordprocessingDrawing" xmlns:w10="urn:schemas-microsoft-com:office:word" xmlns:w="http://schemas.openxmlformats.org/wordprocessingml/2006/main" xmlns:w14="http://schemas.microsoft.com/office/word/2010/wordml" xmlns:w15="http://schemas.microsoft.com/office/word/2012/wordml" xmlns:wpg="http://schemas.microsoft.com/office/word/2010/wordprocessingGroup" xmlns:wpi="http://schemas.microsoft.com/office/word/2010/wordprocessingInk" xmlns:wne="http://schemas.microsoft.com/office/word/2006/wordml" xmlns:wps="http://schemas.microsoft.com/office/word/2010/wordprocessingShape" mc:Ignorable="w14 w15 wp14">
   <w:p>
     <w:pPr>
       <w:pStyle w:val="Header"/>
@@ -6153,7 +6023,7 @@
 </file>
 
 <file path=word/header2.xml><?xml version="1.0" encoding="utf-8"?>
-<w:hdr xmlns:wpc="http://schemas.microsoft.com/office/word/2010/wordprocessingCanvas" xmlns:cx="http://schemas.microsoft.com/office/drawing/2014/chartex" xmlns:cx1="http://schemas.microsoft.com/office/drawing/2015/9/8/chartex" xmlns:cx2="http://schemas.microsoft.com/office/drawing/2015/10/21/chartex" xmlns:cx3="http://schemas.microsoft.com/office/drawing/2016/5/9/chartex" xmlns:cx4="http://schemas.microsoft.com/office/drawing/2016/5/10/chartex" xmlns:cx5="http://schemas.microsoft.com/office/drawing/2016/5/11/chartex" xmlns:cx6="http://schemas.microsoft.com/office/drawing/2016/5/12/chartex" xmlns:cx7="http://schemas.microsoft.com/office/drawing/2016/5/13/chartex" xmlns:cx8="http://schemas.microsoft.com/office/drawing/2016/5/14/chartex" xmlns:mc="http://schemas.openxmlformats.org/markup-compatibility/2006" xmlns:aink="http://schemas.microsoft.com/office/drawing/2016/ink" xmlns:am3d="http://schemas.microsoft.com/office/drawing/2017/model3d" xmlns:o="urn:schemas-microsoft-com:office:office" xmlns:r="http://schemas.openxmlformats.org/officeDocument/2006/relationships" xmlns:m="http://schemas.openxmlformats.org/officeDocument/2006/math" xmlns:v="urn:schemas-microsoft-com:vml" xmlns:wp14="http://schemas.microsoft.com/office/word/2010/wordprocessingDrawing" xmlns:wp="http://schemas.openxmlformats.org/drawingml/2006/wordprocessingDrawing" xmlns:w10="urn:schemas-microsoft-com:office:word" xmlns:w="http://schemas.openxmlformats.org/wordprocessingml/2006/main" xmlns:w14="http://schemas.microsoft.com/office/word/2010/wordml" xmlns:w15="http://schemas.microsoft.com/office/word/2012/wordml" xmlns:w16cid="http://schemas.microsoft.com/office/word/2016/wordml/cid" xmlns:w16se="http://schemas.microsoft.com/office/word/2015/wordml/symex" xmlns:wpg="http://schemas.microsoft.com/office/word/2010/wordprocessingGroup" xmlns:wpi="http://schemas.microsoft.com/office/word/2010/wordprocessingInk" xmlns:wne="http://schemas.microsoft.com/office/word/2006/wordml" xmlns:wps="http://schemas.microsoft.com/office/word/2010/wordprocessingShape" mc:Ignorable="w14 w15 w16se w16cid wp14">
+<w:hdr xmlns:wpc="http://schemas.microsoft.com/office/word/2010/wordprocessingCanvas" xmlns:mc="http://schemas.openxmlformats.org/markup-compatibility/2006" xmlns:o="urn:schemas-microsoft-com:office:office" xmlns:r="http://schemas.openxmlformats.org/officeDocument/2006/relationships" xmlns:m="http://schemas.openxmlformats.org/officeDocument/2006/math" xmlns:v="urn:schemas-microsoft-com:vml" xmlns:wp14="http://schemas.microsoft.com/office/word/2010/wordprocessingDrawing" xmlns:wp="http://schemas.openxmlformats.org/drawingml/2006/wordprocessingDrawing" xmlns:w10="urn:schemas-microsoft-com:office:word" xmlns:w="http://schemas.openxmlformats.org/wordprocessingml/2006/main" xmlns:w14="http://schemas.microsoft.com/office/word/2010/wordml" xmlns:w15="http://schemas.microsoft.com/office/word/2012/wordml" xmlns:wpg="http://schemas.microsoft.com/office/word/2010/wordprocessingGroup" xmlns:wpi="http://schemas.microsoft.com/office/word/2010/wordprocessingInk" xmlns:wne="http://schemas.microsoft.com/office/word/2006/wordml" xmlns:wps="http://schemas.microsoft.com/office/word/2010/wordprocessingShape" mc:Ignorable="w14 w15 wp14">
   <w:p>
     <w:pPr>
       <w:pStyle w:val="Header"/>
@@ -6163,7 +6033,7 @@
 </file>
 
 <file path=word/header3.xml><?xml version="1.0" encoding="utf-8"?>
-<w:hdr xmlns:wpc="http://schemas.microsoft.com/office/word/2010/wordprocessingCanvas" xmlns:cx="http://schemas.microsoft.com/office/drawing/2014/chartex" xmlns:cx1="http://schemas.microsoft.com/office/drawing/2015/9/8/chartex" xmlns:cx2="http://schemas.microsoft.com/office/drawing/2015/10/21/chartex" xmlns:cx3="http://schemas.microsoft.com/office/drawing/2016/5/9/chartex" xmlns:cx4="http://schemas.microsoft.com/office/drawing/2016/5/10/chartex" xmlns:cx5="http://schemas.microsoft.com/office/drawing/2016/5/11/chartex" xmlns:cx6="http://schemas.microsoft.com/office/drawing/2016/5/12/chartex" xmlns:cx7="http://schemas.microsoft.com/office/drawing/2016/5/13/chartex" xmlns:cx8="http://schemas.microsoft.com/office/drawing/2016/5/14/chartex" xmlns:mc="http://schemas.openxmlformats.org/markup-compatibility/2006" xmlns:aink="http://schemas.microsoft.com/office/drawing/2016/ink" xmlns:am3d="http://schemas.microsoft.com/office/drawing/2017/model3d" xmlns:o="urn:schemas-microsoft-com:office:office" xmlns:r="http://schemas.openxmlformats.org/officeDocument/2006/relationships" xmlns:m="http://schemas.openxmlformats.org/officeDocument/2006/math" xmlns:v="urn:schemas-microsoft-com:vml" xmlns:wp14="http://schemas.microsoft.com/office/word/2010/wordprocessingDrawing" xmlns:wp="http://schemas.openxmlformats.org/drawingml/2006/wordprocessingDrawing" xmlns:w10="urn:schemas-microsoft-com:office:word" xmlns:w="http://schemas.openxmlformats.org/wordprocessingml/2006/main" xmlns:w14="http://schemas.microsoft.com/office/word/2010/wordml" xmlns:w15="http://schemas.microsoft.com/office/word/2012/wordml" xmlns:w16cid="http://schemas.microsoft.com/office/word/2016/wordml/cid" xmlns:w16se="http://schemas.microsoft.com/office/word/2015/wordml/symex" xmlns:wpg="http://schemas.microsoft.com/office/word/2010/wordprocessingGroup" xmlns:wpi="http://schemas.microsoft.com/office/word/2010/wordprocessingInk" xmlns:wne="http://schemas.microsoft.com/office/word/2006/wordml" xmlns:wps="http://schemas.microsoft.com/office/word/2010/wordprocessingShape" mc:Ignorable="w14 w15 w16se w16cid wp14">
+<w:hdr xmlns:wpc="http://schemas.microsoft.com/office/word/2010/wordprocessingCanvas" xmlns:mc="http://schemas.openxmlformats.org/markup-compatibility/2006" xmlns:o="urn:schemas-microsoft-com:office:office" xmlns:r="http://schemas.openxmlformats.org/officeDocument/2006/relationships" xmlns:m="http://schemas.openxmlformats.org/officeDocument/2006/math" xmlns:v="urn:schemas-microsoft-com:vml" xmlns:wp14="http://schemas.microsoft.com/office/word/2010/wordprocessingDrawing" xmlns:wp="http://schemas.openxmlformats.org/drawingml/2006/wordprocessingDrawing" xmlns:w10="urn:schemas-microsoft-com:office:word" xmlns:w="http://schemas.openxmlformats.org/wordprocessingml/2006/main" xmlns:w14="http://schemas.microsoft.com/office/word/2010/wordml" xmlns:w15="http://schemas.microsoft.com/office/word/2012/wordml" xmlns:wpg="http://schemas.microsoft.com/office/word/2010/wordprocessingGroup" xmlns:wpi="http://schemas.microsoft.com/office/word/2010/wordprocessingInk" xmlns:wne="http://schemas.microsoft.com/office/word/2006/wordml" xmlns:wps="http://schemas.microsoft.com/office/word/2010/wordprocessingShape" mc:Ignorable="w14 w15 wp14">
   <w:p>
     <w:pPr>
       <w:pStyle w:val="Header"/>
@@ -6173,7 +6043,7 @@
 </file>
 
 <file path=word/styles.xml><?xml version="1.0" encoding="utf-8"?>
-<w:styles xmlns:mc="http://schemas.openxmlformats.org/markup-compatibility/2006" xmlns:r="http://schemas.openxmlformats.org/officeDocument/2006/relationships" xmlns:w="http://schemas.openxmlformats.org/wordprocessingml/2006/main" xmlns:w14="http://schemas.microsoft.com/office/word/2010/wordml" xmlns:w15="http://schemas.microsoft.com/office/word/2012/wordml" xmlns:w16cid="http://schemas.microsoft.com/office/word/2016/wordml/cid" xmlns:w16se="http://schemas.microsoft.com/office/word/2015/wordml/symex" mc:Ignorable="w14 w15 w16se w16cid">
+<w:styles xmlns:mc="http://schemas.openxmlformats.org/markup-compatibility/2006" xmlns:r="http://schemas.openxmlformats.org/officeDocument/2006/relationships" xmlns:w="http://schemas.openxmlformats.org/wordprocessingml/2006/main" xmlns:w14="http://schemas.microsoft.com/office/word/2010/wordml" xmlns:w15="http://schemas.microsoft.com/office/word/2012/wordml" mc:Ignorable="w14 w15">
   <w:docDefaults>
     <w:rPrDefault>
       <w:rPr>
@@ -6189,7 +6059,7 @@
       </w:pPr>
     </w:pPrDefault>
   </w:docDefaults>
-  <w:latentStyles w:defLockedState="0" w:defUIPriority="99" w:defSemiHidden="0" w:defUnhideWhenUsed="0" w:defQFormat="0" w:count="376">
+  <w:latentStyles w:defLockedState="0" w:defUIPriority="99" w:defSemiHidden="0" w:defUnhideWhenUsed="0" w:defQFormat="0" w:count="371">
     <w:lsdException w:name="Normal" w:uiPriority="0" w:qFormat="1"/>
     <w:lsdException w:name="heading 1" w:uiPriority="9" w:qFormat="1"/>
     <w:lsdException w:name="heading 2" w:semiHidden="1" w:uiPriority="9" w:unhideWhenUsed="1" w:qFormat="1"/>
@@ -6561,11 +6431,6 @@
     <w:lsdException w:name="List Table 5 Dark Accent 6" w:uiPriority="50"/>
     <w:lsdException w:name="List Table 6 Colorful Accent 6" w:uiPriority="51"/>
     <w:lsdException w:name="List Table 7 Colorful Accent 6" w:uiPriority="52"/>
-    <w:lsdException w:name="Mention" w:semiHidden="1" w:unhideWhenUsed="1"/>
-    <w:lsdException w:name="Smart Hyperlink" w:semiHidden="1" w:unhideWhenUsed="1"/>
-    <w:lsdException w:name="Hashtag" w:semiHidden="1" w:unhideWhenUsed="1"/>
-    <w:lsdException w:name="Unresolved Mention" w:semiHidden="1" w:unhideWhenUsed="1"/>
-    <w:lsdException w:name="Smart Link" w:semiHidden="1" w:unhideWhenUsed="1"/>
   </w:latentStyles>
   <w:style w:type="paragraph" w:default="1" w:styleId="Normal">
     <w:name w:val="Normal"/>
@@ -6644,6 +6509,7 @@
       <w:spacing w:after="0" w:line="240" w:lineRule="auto"/>
     </w:pPr>
     <w:tblPr>
+      <w:tblInd w:w="0" w:type="dxa"/>
       <w:tblBorders>
         <w:top w:val="single" w:sz="4" w:space="0" w:color="auto"/>
         <w:left w:val="single" w:sz="4" w:space="0" w:color="auto"/>
@@ -6652,6 +6518,12 @@
         <w:insideH w:val="single" w:sz="4" w:space="0" w:color="auto"/>
         <w:insideV w:val="single" w:sz="4" w:space="0" w:color="auto"/>
       </w:tblBorders>
+      <w:tblCellMar>
+        <w:top w:w="0" w:type="dxa"/>
+        <w:left w:w="108" w:type="dxa"/>
+        <w:bottom w:w="0" w:type="dxa"/>
+        <w:right w:w="108" w:type="dxa"/>
+      </w:tblCellMar>
     </w:tblPr>
   </w:style>
   <w:style w:type="paragraph" w:styleId="NoSpacing">
@@ -7034,7 +6906,7 @@
 </file>
 
 <file path=customXml/itemProps1.xml><?xml version="1.0" encoding="utf-8"?>
-<ds:datastoreItem xmlns:ds="http://schemas.openxmlformats.org/officeDocument/2006/customXml" ds:itemID="{6D2E774A-6232-42DA-83CA-6D7499BB6696}">
+<ds:datastoreItem xmlns:ds="http://schemas.openxmlformats.org/officeDocument/2006/customXml" ds:itemID="{D33E76DF-A2EC-43E8-94DD-108D24F22CC8}">
   <ds:schemaRefs>
     <ds:schemaRef ds:uri="http://schemas.openxmlformats.org/officeDocument/2006/bibliography"/>
   </ds:schemaRefs>
